--- a/21 Doctor Appointment System & Meds Delivery.docx
+++ b/21 Doctor Appointment System & Meds Delivery.docx
@@ -273,6 +273,7 @@
           <w:szCs w:val="32"/>
         </w:rPr>
       </w:pPr>
+      <w:proofErr w:type="gramStart"/>
       <w:r>
         <w:rPr>
           <w:rFonts w:ascii="Times New Roman" w:eastAsia="Times New Roman" w:hAnsi="Times New Roman" w:cs="Times New Roman"/>
@@ -281,7 +282,18 @@
           <w:sz w:val="32"/>
           <w:szCs w:val="32"/>
         </w:rPr>
-        <w:t>21  Hariom Annasaheb Tarakh</w:t>
+        <w:t>21  Hariom</w:t>
+      </w:r>
+      <w:proofErr w:type="gramEnd"/>
+      <w:r>
+        <w:rPr>
+          <w:rFonts w:ascii="Times New Roman" w:eastAsia="Times New Roman" w:hAnsi="Times New Roman" w:cs="Times New Roman"/>
+          <w:b/>
+          <w:color w:val="0D0D0D" w:themeColor="text1" w:themeTint="F2"/>
+          <w:sz w:val="32"/>
+          <w:szCs w:val="32"/>
+        </w:rPr>
+        <w:t xml:space="preserve"> Annasaheb Tarakh</w:t>
       </w:r>
     </w:p>
     <w:p>
@@ -2949,7 +2961,25 @@
                 <w:sz w:val="24"/>
                 <w:szCs w:val="24"/>
               </w:rPr>
-              <w:t>White Box Testing/functional  validations Test cases  and results</w:t>
+              <w:t>White Box Testing/</w:t>
+            </w:r>
+            <w:proofErr w:type="gramStart"/>
+            <w:r>
+              <w:rPr>
+                <w:rFonts w:ascii="Times New Roman" w:hAnsi="Times New Roman" w:cs="Times New Roman"/>
+                <w:sz w:val="24"/>
+                <w:szCs w:val="24"/>
+              </w:rPr>
+              <w:t>functional  validations</w:t>
+            </w:r>
+            <w:proofErr w:type="gramEnd"/>
+            <w:r>
+              <w:rPr>
+                <w:rFonts w:ascii="Times New Roman" w:hAnsi="Times New Roman" w:cs="Times New Roman"/>
+                <w:sz w:val="24"/>
+                <w:szCs w:val="24"/>
+              </w:rPr>
+              <w:t xml:space="preserve"> Test cases  and results</w:t>
             </w:r>
           </w:p>
         </w:tc>
@@ -3479,6 +3509,7 @@
         </w:rPr>
         <w:t xml:space="preserve"> would like to express our sincere and heartfelt gratitude to our institution” Indira College of Commerce and Science” which provided us with excellent opportunity to achieve our most cherished goal in life to become </w:t>
       </w:r>
+      <w:proofErr w:type="gramStart"/>
       <w:r>
         <w:rPr>
           <w:rFonts w:ascii="Times New Roman" w:hAnsi="Times New Roman" w:cs="Times New Roman"/>
@@ -3487,6 +3518,7 @@
         </w:rPr>
         <w:t>bachelors</w:t>
       </w:r>
+      <w:proofErr w:type="gramEnd"/>
       <w:r>
         <w:rPr>
           <w:rFonts w:ascii="Times New Roman" w:hAnsi="Times New Roman" w:cs="Times New Roman"/>
@@ -3662,7 +3694,25 @@
           <w:sz w:val="24"/>
           <w:szCs w:val="24"/>
         </w:rPr>
-        <w:t xml:space="preserve"> vast and thoroughly helpful in successful completion of project. Our sincere thanks to all our faculties and non-teaching staff for their at most co-operation.</w:t>
+        <w:t xml:space="preserve"> vast and thoroughly helpful in successful completion of project. Our sincere thanks to all our faculties and non-teaching staff for </w:t>
+      </w:r>
+      <w:proofErr w:type="gramStart"/>
+      <w:r>
+        <w:rPr>
+          <w:rFonts w:ascii="Times New Roman" w:hAnsi="Times New Roman" w:cs="Times New Roman"/>
+          <w:sz w:val="24"/>
+          <w:szCs w:val="24"/>
+        </w:rPr>
+        <w:t>their</w:t>
+      </w:r>
+      <w:proofErr w:type="gramEnd"/>
+      <w:r>
+        <w:rPr>
+          <w:rFonts w:ascii="Times New Roman" w:hAnsi="Times New Roman" w:cs="Times New Roman"/>
+          <w:sz w:val="24"/>
+          <w:szCs w:val="24"/>
+        </w:rPr>
+        <w:t xml:space="preserve"> at most co-operation.</w:t>
       </w:r>
     </w:p>
     <w:p>
@@ -3675,13 +3725,23 @@
           <w:szCs w:val="24"/>
         </w:rPr>
       </w:pPr>
-      <w:r>
-        <w:rPr>
-          <w:rFonts w:ascii="Times New Roman" w:hAnsi="Times New Roman" w:cs="Times New Roman"/>
-          <w:sz w:val="24"/>
-          <w:szCs w:val="24"/>
-        </w:rPr>
-        <w:t>Finally we proudly thank our parents and friends for their constant support and priceless guidance in throughout this endeavour.</w:t>
+      <w:proofErr w:type="gramStart"/>
+      <w:r>
+        <w:rPr>
+          <w:rFonts w:ascii="Times New Roman" w:hAnsi="Times New Roman" w:cs="Times New Roman"/>
+          <w:sz w:val="24"/>
+          <w:szCs w:val="24"/>
+        </w:rPr>
+        <w:t>Finally</w:t>
+      </w:r>
+      <w:proofErr w:type="gramEnd"/>
+      <w:r>
+        <w:rPr>
+          <w:rFonts w:ascii="Times New Roman" w:hAnsi="Times New Roman" w:cs="Times New Roman"/>
+          <w:sz w:val="24"/>
+          <w:szCs w:val="24"/>
+        </w:rPr>
+        <w:t xml:space="preserve"> we proudly thank our parents and friends for their constant support and priceless guidance in throughout this endeavour.</w:t>
       </w:r>
     </w:p>
     <w:p>
@@ -5095,7 +5155,29 @@
           <w:sz w:val="28"/>
           <w:szCs w:val="28"/>
         </w:rPr>
-        <w:t xml:space="preserve">Performance Analysis : </w:t>
+        <w:t xml:space="preserve">Performance </w:t>
+      </w:r>
+      <w:proofErr w:type="gramStart"/>
+      <w:r>
+        <w:rPr>
+          <w:rFonts w:ascii="Times New Roman" w:hAnsi="Times New Roman" w:cs="Times New Roman"/>
+          <w:b/>
+          <w:bCs/>
+          <w:sz w:val="28"/>
+          <w:szCs w:val="28"/>
+        </w:rPr>
+        <w:t>Analysis :</w:t>
+      </w:r>
+      <w:proofErr w:type="gramEnd"/>
+      <w:r>
+        <w:rPr>
+          <w:rFonts w:ascii="Times New Roman" w:hAnsi="Times New Roman" w:cs="Times New Roman"/>
+          <w:b/>
+          <w:bCs/>
+          <w:sz w:val="28"/>
+          <w:szCs w:val="28"/>
+        </w:rPr>
+        <w:t xml:space="preserve"> </w:t>
       </w:r>
     </w:p>
     <w:p>
@@ -5143,8 +5225,20 @@
           <w:sz w:val="28"/>
           <w:szCs w:val="28"/>
         </w:rPr>
-        <w:t>Security Analysis :</w:t>
-      </w:r>
+        <w:t xml:space="preserve">Security </w:t>
+      </w:r>
+      <w:proofErr w:type="gramStart"/>
+      <w:r>
+        <w:rPr>
+          <w:rFonts w:ascii="Times New Roman" w:hAnsi="Times New Roman" w:cs="Times New Roman"/>
+          <w:b/>
+          <w:bCs/>
+          <w:sz w:val="28"/>
+          <w:szCs w:val="28"/>
+        </w:rPr>
+        <w:t>Analysis :</w:t>
+      </w:r>
+      <w:proofErr w:type="gramEnd"/>
     </w:p>
     <w:p>
       <w:pPr>
@@ -5355,15 +5449,33 @@
           <w:sz w:val="28"/>
           <w:szCs w:val="28"/>
         </w:rPr>
-        <w:t xml:space="preserve">Context Level Diagram </w:t>
-      </w:r>
-      <w:r>
-        <w:rPr>
-          <w:rFonts w:ascii="Times New Roman" w:hAnsi="Times New Roman" w:cs="Times New Roman"/>
-          <w:sz w:val="28"/>
-          <w:szCs w:val="28"/>
-        </w:rPr>
-        <w:t xml:space="preserve">: </w:t>
+        <w:t xml:space="preserve">Context Level </w:t>
+      </w:r>
+      <w:proofErr w:type="gramStart"/>
+      <w:r>
+        <w:rPr>
+          <w:rFonts w:ascii="Times New Roman" w:hAnsi="Times New Roman" w:cs="Times New Roman"/>
+          <w:sz w:val="28"/>
+          <w:szCs w:val="28"/>
+        </w:rPr>
+        <w:t xml:space="preserve">Diagram </w:t>
+      </w:r>
+      <w:r>
+        <w:rPr>
+          <w:rFonts w:ascii="Times New Roman" w:hAnsi="Times New Roman" w:cs="Times New Roman"/>
+          <w:sz w:val="28"/>
+          <w:szCs w:val="28"/>
+        </w:rPr>
+        <w:t>:</w:t>
+      </w:r>
+      <w:proofErr w:type="gramEnd"/>
+      <w:r>
+        <w:rPr>
+          <w:rFonts w:ascii="Times New Roman" w:hAnsi="Times New Roman" w:cs="Times New Roman"/>
+          <w:sz w:val="28"/>
+          <w:szCs w:val="28"/>
+        </w:rPr>
+        <w:t xml:space="preserve"> </w:t>
       </w:r>
       <w:r>
         <w:rPr>
@@ -5373,7 +5485,7 @@
           <w:szCs w:val="28"/>
         </w:rPr>
         <w:drawing>
-          <wp:inline distT="0" distB="0" distL="0" distR="0" wp14:anchorId="01940277" wp14:editId="5C386DF5">
+          <wp:inline distT="0" distB="0" distL="0" distR="0" wp14:anchorId="01940277" wp14:editId="73F3ABFC">
             <wp:extent cx="5943600" cy="2067560"/>
             <wp:effectExtent l="0" t="0" r="0" b="8890"/>
             <wp:docPr id="1781055638" name="Picture 1" descr="A diagram of a doctor appointment system&#10;&#10;Description automatically generated"/>
@@ -5433,7 +5545,7 @@
         </w:rPr>
         <w:lastRenderedPageBreak/>
         <w:drawing>
-          <wp:inline distT="0" distB="0" distL="0" distR="0" wp14:anchorId="138CDF87" wp14:editId="44B479A8">
+          <wp:inline distT="0" distB="0" distL="0" distR="0" wp14:anchorId="138CDF87" wp14:editId="390445B9">
             <wp:extent cx="5943600" cy="2472690"/>
             <wp:effectExtent l="0" t="0" r="0" b="3810"/>
             <wp:docPr id="444885498" name="Picture 2" descr="A screen shot of a graph&#10;&#10;Description automatically generated"/>
@@ -5492,7 +5604,7 @@
           <w:szCs w:val="28"/>
         </w:rPr>
         <w:drawing>
-          <wp:inline distT="0" distB="0" distL="0" distR="0" wp14:anchorId="4559EF1E" wp14:editId="303E2C5B">
+          <wp:inline distT="0" distB="0" distL="0" distR="0" wp14:anchorId="4559EF1E" wp14:editId="65C7B1FE">
             <wp:extent cx="5943600" cy="1983740"/>
             <wp:effectExtent l="0" t="0" r="0" b="0"/>
             <wp:docPr id="1470062631" name="Picture 2"/>
@@ -5541,7 +5653,7 @@
           <w:szCs w:val="28"/>
         </w:rPr>
         <w:drawing>
-          <wp:inline distT="0" distB="0" distL="0" distR="0" wp14:anchorId="34B0049B" wp14:editId="196419CA">
+          <wp:inline distT="0" distB="0" distL="0" distR="0" wp14:anchorId="34B0049B" wp14:editId="327FA41D">
             <wp:extent cx="5943600" cy="1839595"/>
             <wp:effectExtent l="0" t="0" r="0" b="8255"/>
             <wp:docPr id="1799305459" name="Picture 3"/>
@@ -5590,7 +5702,7 @@
           <w:szCs w:val="28"/>
         </w:rPr>
         <w:drawing>
-          <wp:inline distT="0" distB="0" distL="0" distR="0" wp14:anchorId="4626E85E" wp14:editId="45EFBE4B">
+          <wp:inline distT="0" distB="0" distL="0" distR="0" wp14:anchorId="4626E85E" wp14:editId="7C21A9E5">
             <wp:extent cx="5943600" cy="1802130"/>
             <wp:effectExtent l="0" t="0" r="0" b="7620"/>
             <wp:docPr id="26423948" name="Picture 4"/>
@@ -6062,7 +6174,7 @@
           <w:szCs w:val="28"/>
         </w:rPr>
         <w:drawing>
-          <wp:inline distT="0" distB="0" distL="0" distR="0" wp14:anchorId="03F50F1A" wp14:editId="77A311D3">
+          <wp:inline distT="0" distB="0" distL="0" distR="0" wp14:anchorId="03F50F1A" wp14:editId="0F990356">
             <wp:extent cx="5943600" cy="4396105"/>
             <wp:effectExtent l="0" t="0" r="0" b="4445"/>
             <wp:docPr id="1912340622" name="Picture 1" descr="A diagram of a flowchart&#10;&#10;Description automatically generated"/>
@@ -6228,7 +6340,7 @@
           <w:szCs w:val="28"/>
         </w:rPr>
         <w:drawing>
-          <wp:inline distT="0" distB="0" distL="0" distR="0" wp14:anchorId="7FBDDF03" wp14:editId="6CAF7862">
+          <wp:inline distT="0" distB="0" distL="0" distR="0" wp14:anchorId="7FBDDF03" wp14:editId="533411BB">
             <wp:extent cx="5405438" cy="3234023"/>
             <wp:effectExtent l="0" t="0" r="5080" b="5080"/>
             <wp:docPr id="1302217132" name="Picture 5" descr="A diagram of a computer&#10;&#10;Description automatically generated"/>
@@ -6466,7 +6578,7 @@
           <w:szCs w:val="28"/>
         </w:rPr>
         <w:drawing>
-          <wp:inline distT="0" distB="0" distL="0" distR="0" wp14:anchorId="5C48C7CC" wp14:editId="193A4D2D">
+          <wp:inline distT="0" distB="0" distL="0" distR="0" wp14:anchorId="5C48C7CC" wp14:editId="4E635155">
             <wp:extent cx="5536901" cy="3955098"/>
             <wp:effectExtent l="0" t="0" r="6985" b="7620"/>
             <wp:docPr id="456302018" name="Picture 10" descr="A screenshot of a computer&#10;&#10;Description automatically generated"/>
@@ -7522,8 +7634,9 @@
           <w:szCs w:val="28"/>
           <w:lang w:eastAsia="en-IN"/>
         </w:rPr>
-        <w:t>Data Dictionary </w:t>
-      </w:r>
+        <w:t xml:space="preserve">Data </w:t>
+      </w:r>
+      <w:proofErr w:type="gramStart"/>
       <w:r>
         <w:rPr>
           <w:rFonts w:ascii="Times New Roman" w:eastAsia="Times New Roman" w:hAnsi="Times New Roman" w:cs="Times New Roman"/>
@@ -7533,8 +7646,20 @@
           <w:szCs w:val="28"/>
           <w:lang w:eastAsia="en-IN"/>
         </w:rPr>
+        <w:t>Dictionary </w:t>
+      </w:r>
+      <w:r>
+        <w:rPr>
+          <w:rFonts w:ascii="Times New Roman" w:eastAsia="Times New Roman" w:hAnsi="Times New Roman" w:cs="Times New Roman"/>
+          <w:b/>
+          <w:bCs/>
+          <w:sz w:val="28"/>
+          <w:szCs w:val="28"/>
+          <w:lang w:eastAsia="en-IN"/>
+        </w:rPr>
         <w:t>:</w:t>
       </w:r>
+      <w:proofErr w:type="gramEnd"/>
     </w:p>
     <w:p>
       <w:pPr>
@@ -7580,7 +7705,7 @@
           <w:lang w:eastAsia="en-IN"/>
         </w:rPr>
         <w:drawing>
-          <wp:inline distT="0" distB="0" distL="0" distR="0" wp14:anchorId="534BA007" wp14:editId="4047B011">
+          <wp:inline distT="0" distB="0" distL="0" distR="0" wp14:anchorId="534BA007" wp14:editId="4F24B5E7">
             <wp:extent cx="5943600" cy="1990090"/>
             <wp:effectExtent l="0" t="0" r="0" b="0"/>
             <wp:docPr id="1973312916" name="Picture 1" descr="A screenshot of a computer&#10;&#10;Description automatically generated"/>
@@ -7715,6 +7840,67 @@
           <w:szCs w:val="28"/>
         </w:rPr>
       </w:pPr>
+      <w:proofErr w:type="gramStart"/>
+      <w:r>
+        <w:rPr>
+          <w:rFonts w:ascii="Times New Roman" w:hAnsi="Times New Roman" w:cs="Times New Roman"/>
+          <w:b/>
+          <w:bCs/>
+          <w:sz w:val="28"/>
+          <w:szCs w:val="28"/>
+        </w:rPr>
+        <w:t>Code :</w:t>
+      </w:r>
+      <w:proofErr w:type="gramEnd"/>
+      <w:r>
+        <w:rPr>
+          <w:rFonts w:ascii="Times New Roman" w:hAnsi="Times New Roman" w:cs="Times New Roman"/>
+          <w:b/>
+          <w:bCs/>
+          <w:sz w:val="28"/>
+          <w:szCs w:val="28"/>
+        </w:rPr>
+        <w:t xml:space="preserve">   </w:t>
+      </w:r>
+      <w:hyperlink r:id="rId34" w:history="1">
+        <w:r>
+          <w:rPr>
+            <w:rStyle w:val="Hyperlink"/>
+            <w:rFonts w:ascii="Times New Roman" w:hAnsi="Times New Roman" w:cs="Times New Roman"/>
+            <w:b/>
+            <w:bCs/>
+            <w:sz w:val="28"/>
+            <w:szCs w:val="28"/>
+          </w:rPr>
+          <w:t>GitHub</w:t>
+        </w:r>
+      </w:hyperlink>
+    </w:p>
+    <w:p>
+      <w:pPr>
+        <w:spacing w:line="360" w:lineRule="auto"/>
+        <w:jc w:val="both"/>
+        <w:rPr>
+          <w:rFonts w:ascii="Times New Roman" w:hAnsi="Times New Roman" w:cs="Times New Roman"/>
+          <w:b/>
+          <w:bCs/>
+          <w:sz w:val="28"/>
+          <w:szCs w:val="28"/>
+        </w:rPr>
+      </w:pPr>
+    </w:p>
+    <w:p>
+      <w:pPr>
+        <w:spacing w:line="360" w:lineRule="auto"/>
+        <w:jc w:val="both"/>
+        <w:rPr>
+          <w:rFonts w:ascii="Times New Roman" w:hAnsi="Times New Roman" w:cs="Times New Roman"/>
+          <w:b/>
+          <w:bCs/>
+          <w:sz w:val="28"/>
+          <w:szCs w:val="28"/>
+        </w:rPr>
+      </w:pPr>
       <w:r>
         <w:rPr>
           <w:rFonts w:ascii="Times New Roman" w:hAnsi="Times New Roman" w:cs="Times New Roman"/>
@@ -8102,7 +8288,7 @@
           </w:tcPr>
           <w:p>
             <w:pPr>
-              <w:spacing w:line="360" w:lineRule="auto"/>
+              <w:spacing w:line="240" w:lineRule="auto"/>
               <w:jc w:val="both"/>
               <w:rPr>
                 <w:rFonts w:ascii="Times New Roman" w:hAnsi="Times New Roman" w:cs="Times New Roman"/>
@@ -8261,29 +8447,182 @@
     </w:p>
     <w:p>
       <w:pPr>
+        <w:spacing w:line="240" w:lineRule="auto"/>
+        <w:jc w:val="both"/>
+        <w:rPr>
+          <w:rFonts w:ascii="Times New Roman" w:hAnsi="Times New Roman" w:cs="Times New Roman"/>
+          <w:sz w:val="24"/>
+          <w:szCs w:val="24"/>
+        </w:rPr>
+      </w:pPr>
+      <w:r>
+        <w:rPr>
+          <w:rFonts w:ascii="Times New Roman" w:hAnsi="Times New Roman" w:cs="Times New Roman"/>
+          <w:sz w:val="28"/>
+          <w:szCs w:val="28"/>
+        </w:rPr>
+        <w:t>Objective:</w:t>
+      </w:r>
+      <w:r>
+        <w:rPr>
+          <w:rFonts w:ascii="Times New Roman" w:hAnsi="Times New Roman" w:cs="Times New Roman"/>
+          <w:sz w:val="24"/>
+          <w:szCs w:val="24"/>
+        </w:rPr>
+        <w:t xml:space="preserve"> To ensure the functionalities of the doctor appointment system are working as expected.</w:t>
+      </w:r>
+    </w:p>
+    <w:p>
+      <w:pPr>
         <w:spacing w:line="360" w:lineRule="auto"/>
         <w:jc w:val="both"/>
         <w:rPr>
           <w:rFonts w:ascii="Times New Roman" w:hAnsi="Times New Roman" w:cs="Times New Roman"/>
-          <w:sz w:val="24"/>
-          <w:szCs w:val="24"/>
-        </w:rPr>
-      </w:pPr>
-      <w:r>
-        <w:rPr>
-          <w:rFonts w:ascii="Times New Roman" w:hAnsi="Times New Roman" w:cs="Times New Roman"/>
-          <w:sz w:val="28"/>
-          <w:szCs w:val="28"/>
-        </w:rPr>
-        <w:t>Objective:</w:t>
-      </w:r>
-      <w:r>
-        <w:rPr>
-          <w:rFonts w:ascii="Times New Roman" w:hAnsi="Times New Roman" w:cs="Times New Roman"/>
-          <w:sz w:val="24"/>
-          <w:szCs w:val="24"/>
-        </w:rPr>
-        <w:t xml:space="preserve"> To ensure the functionalities of the doctor appointment system are working as expected.</w:t>
+          <w:sz w:val="28"/>
+          <w:szCs w:val="28"/>
+        </w:rPr>
+      </w:pPr>
+      <w:r>
+        <w:rPr>
+          <w:rFonts w:ascii="Times New Roman" w:hAnsi="Times New Roman" w:cs="Times New Roman"/>
+          <w:sz w:val="28"/>
+          <w:szCs w:val="28"/>
+        </w:rPr>
+        <w:t>Steps:</w:t>
+      </w:r>
+    </w:p>
+    <w:p>
+      <w:pPr>
+        <w:spacing w:line="240" w:lineRule="auto"/>
+        <w:jc w:val="both"/>
+        <w:rPr>
+          <w:rFonts w:ascii="Times New Roman" w:hAnsi="Times New Roman" w:cs="Times New Roman"/>
+          <w:sz w:val="24"/>
+          <w:szCs w:val="24"/>
+        </w:rPr>
+      </w:pPr>
+      <w:r>
+        <w:rPr>
+          <w:rFonts w:ascii="Times New Roman" w:hAnsi="Times New Roman" w:cs="Times New Roman"/>
+          <w:sz w:val="24"/>
+          <w:szCs w:val="24"/>
+        </w:rPr>
+        <w:t>Test user registration process for patients and doctors.</w:t>
+      </w:r>
+    </w:p>
+    <w:p>
+      <w:pPr>
+        <w:spacing w:line="240" w:lineRule="auto"/>
+        <w:jc w:val="both"/>
+        <w:rPr>
+          <w:rFonts w:ascii="Times New Roman" w:hAnsi="Times New Roman" w:cs="Times New Roman"/>
+          <w:sz w:val="24"/>
+          <w:szCs w:val="24"/>
+        </w:rPr>
+      </w:pPr>
+      <w:r>
+        <w:rPr>
+          <w:rFonts w:ascii="Times New Roman" w:hAnsi="Times New Roman" w:cs="Times New Roman"/>
+          <w:sz w:val="24"/>
+          <w:szCs w:val="24"/>
+        </w:rPr>
+        <w:t>Test doctor selection and appointment booking process.</w:t>
+      </w:r>
+    </w:p>
+    <w:p>
+      <w:pPr>
+        <w:spacing w:line="240" w:lineRule="auto"/>
+        <w:jc w:val="both"/>
+        <w:rPr>
+          <w:rFonts w:ascii="Times New Roman" w:hAnsi="Times New Roman" w:cs="Times New Roman"/>
+          <w:sz w:val="24"/>
+          <w:szCs w:val="24"/>
+        </w:rPr>
+      </w:pPr>
+      <w:r>
+        <w:rPr>
+          <w:rFonts w:ascii="Times New Roman" w:hAnsi="Times New Roman" w:cs="Times New Roman"/>
+          <w:sz w:val="24"/>
+          <w:szCs w:val="24"/>
+        </w:rPr>
+        <w:t>Test medicine purchase functionality.</w:t>
+      </w:r>
+    </w:p>
+    <w:p>
+      <w:pPr>
+        <w:spacing w:line="240" w:lineRule="auto"/>
+        <w:jc w:val="both"/>
+        <w:rPr>
+          <w:rFonts w:ascii="Times New Roman" w:hAnsi="Times New Roman" w:cs="Times New Roman"/>
+          <w:sz w:val="24"/>
+          <w:szCs w:val="24"/>
+        </w:rPr>
+      </w:pPr>
+      <w:r>
+        <w:rPr>
+          <w:rFonts w:ascii="Times New Roman" w:hAnsi="Times New Roman" w:cs="Times New Roman"/>
+          <w:sz w:val="24"/>
+          <w:szCs w:val="24"/>
+        </w:rPr>
+        <w:t>Test doctor login and appointment viewing functionality.</w:t>
+      </w:r>
+    </w:p>
+    <w:p>
+      <w:pPr>
+        <w:spacing w:line="240" w:lineRule="auto"/>
+        <w:jc w:val="both"/>
+        <w:rPr>
+          <w:rFonts w:ascii="Times New Roman" w:hAnsi="Times New Roman" w:cs="Times New Roman"/>
+          <w:sz w:val="24"/>
+          <w:szCs w:val="24"/>
+        </w:rPr>
+      </w:pPr>
+      <w:r>
+        <w:rPr>
+          <w:rFonts w:ascii="Times New Roman" w:hAnsi="Times New Roman" w:cs="Times New Roman"/>
+          <w:sz w:val="24"/>
+          <w:szCs w:val="24"/>
+        </w:rPr>
+        <w:t>Test data validation for all input fields.</w:t>
+      </w:r>
+    </w:p>
+    <w:p>
+      <w:pPr>
+        <w:spacing w:line="240" w:lineRule="auto"/>
+        <w:jc w:val="both"/>
+        <w:rPr>
+          <w:rFonts w:ascii="Times New Roman" w:hAnsi="Times New Roman" w:cs="Times New Roman"/>
+          <w:sz w:val="24"/>
+          <w:szCs w:val="24"/>
+        </w:rPr>
+      </w:pPr>
+      <w:r>
+        <w:rPr>
+          <w:rFonts w:ascii="Times New Roman" w:hAnsi="Times New Roman" w:cs="Times New Roman"/>
+          <w:sz w:val="24"/>
+          <w:szCs w:val="24"/>
+        </w:rPr>
+        <w:lastRenderedPageBreak/>
+        <w:t>Test system performance under different loads.</w:t>
+      </w:r>
+    </w:p>
+    <w:p>
+      <w:pPr>
+        <w:spacing w:line="240" w:lineRule="auto"/>
+        <w:jc w:val="both"/>
+        <w:rPr>
+          <w:rFonts w:ascii="Times New Roman" w:hAnsi="Times New Roman" w:cs="Times New Roman"/>
+          <w:sz w:val="24"/>
+          <w:szCs w:val="24"/>
+        </w:rPr>
+      </w:pPr>
+      <w:r>
+        <w:rPr>
+          <w:rFonts w:ascii="Times New Roman" w:hAnsi="Times New Roman" w:cs="Times New Roman"/>
+          <w:sz w:val="24"/>
+          <w:szCs w:val="24"/>
+        </w:rPr>
+        <w:t>Test system security against common vulnerabilities.</w:t>
       </w:r>
     </w:p>
     <w:p>
@@ -8292,17 +8631,40 @@
         <w:jc w:val="both"/>
         <w:rPr>
           <w:rFonts w:ascii="Times New Roman" w:hAnsi="Times New Roman" w:cs="Times New Roman"/>
-          <w:sz w:val="28"/>
-          <w:szCs w:val="28"/>
-        </w:rPr>
-      </w:pPr>
-      <w:r>
-        <w:rPr>
-          <w:rFonts w:ascii="Times New Roman" w:hAnsi="Times New Roman" w:cs="Times New Roman"/>
-          <w:sz w:val="28"/>
-          <w:szCs w:val="28"/>
-        </w:rPr>
-        <w:t>Steps:</w:t>
+          <w:b/>
+          <w:bCs/>
+          <w:sz w:val="28"/>
+          <w:szCs w:val="28"/>
+        </w:rPr>
+      </w:pPr>
+      <w:r>
+        <w:rPr>
+          <w:rFonts w:ascii="Times New Roman" w:hAnsi="Times New Roman" w:cs="Times New Roman"/>
+          <w:b/>
+          <w:bCs/>
+          <w:sz w:val="28"/>
+          <w:szCs w:val="28"/>
+        </w:rPr>
+        <w:t>6.2 Black Box Testing/Data validations Test cases</w:t>
+      </w:r>
+    </w:p>
+    <w:p>
+      <w:pPr>
+        <w:spacing w:line="360" w:lineRule="auto"/>
+        <w:jc w:val="both"/>
+        <w:rPr>
+          <w:rFonts w:ascii="Times New Roman" w:hAnsi="Times New Roman" w:cs="Times New Roman"/>
+          <w:sz w:val="28"/>
+          <w:szCs w:val="28"/>
+        </w:rPr>
+      </w:pPr>
+      <w:r>
+        <w:rPr>
+          <w:rFonts w:ascii="Times New Roman" w:hAnsi="Times New Roman" w:cs="Times New Roman"/>
+          <w:sz w:val="28"/>
+          <w:szCs w:val="28"/>
+        </w:rPr>
+        <w:t>Test Cases:</w:t>
       </w:r>
     </w:p>
     <w:p>
@@ -8321,7 +8683,7 @@
           <w:sz w:val="24"/>
           <w:szCs w:val="24"/>
         </w:rPr>
-        <w:t>Test user registration process for patients and doctors.</w:t>
+        <w:t>Validate that all required fields in the registration form are filled.</w:t>
       </w:r>
     </w:p>
     <w:p>
@@ -8340,7 +8702,7 @@
           <w:sz w:val="24"/>
           <w:szCs w:val="24"/>
         </w:rPr>
-        <w:t>Test doctor selection and appointment booking process.</w:t>
+        <w:t>Validate that the email entered is in the correct format.</w:t>
       </w:r>
     </w:p>
     <w:p>
@@ -8359,7 +8721,7 @@
           <w:sz w:val="24"/>
           <w:szCs w:val="24"/>
         </w:rPr>
-        <w:t>Test medicine purchase functionality.</w:t>
+        <w:t>Validate that the password meets the required complexity criteria.</w:t>
       </w:r>
     </w:p>
     <w:p>
@@ -8378,7 +8740,7 @@
           <w:sz w:val="24"/>
           <w:szCs w:val="24"/>
         </w:rPr>
-        <w:t>Test doctor login and appointment viewing functionality.</w:t>
+        <w:t>Validate that appointment slots are available for booking.</w:t>
       </w:r>
     </w:p>
     <w:p>
@@ -8397,7 +8759,7 @@
           <w:sz w:val="24"/>
           <w:szCs w:val="24"/>
         </w:rPr>
-        <w:t>Test data validation for all input fields.</w:t>
+        <w:t>Validate that the medicine quantity selected is within the available stock.</w:t>
       </w:r>
     </w:p>
     <w:p>
@@ -8416,7 +8778,49 @@
           <w:sz w:val="24"/>
           <w:szCs w:val="24"/>
         </w:rPr>
-        <w:t>Test system performance under different loads.</w:t>
+        <w:t>Validate that the login credentials entered are correct.</w:t>
+      </w:r>
+    </w:p>
+    <w:p>
+      <w:pPr>
+        <w:spacing w:line="360" w:lineRule="auto"/>
+        <w:jc w:val="both"/>
+        <w:rPr>
+          <w:rFonts w:ascii="Times New Roman" w:hAnsi="Times New Roman" w:cs="Times New Roman"/>
+          <w:b/>
+          <w:bCs/>
+          <w:sz w:val="28"/>
+          <w:szCs w:val="28"/>
+        </w:rPr>
+      </w:pPr>
+      <w:r>
+        <w:rPr>
+          <w:rFonts w:ascii="Times New Roman" w:hAnsi="Times New Roman" w:cs="Times New Roman"/>
+          <w:b/>
+          <w:bCs/>
+          <w:sz w:val="28"/>
+          <w:szCs w:val="28"/>
+        </w:rPr>
+        <w:t>6.3 White Box Testing/functional validations Test cases and results</w:t>
+      </w:r>
+    </w:p>
+    <w:p>
+      <w:pPr>
+        <w:spacing w:line="360" w:lineRule="auto"/>
+        <w:jc w:val="both"/>
+        <w:rPr>
+          <w:rFonts w:ascii="Times New Roman" w:hAnsi="Times New Roman" w:cs="Times New Roman"/>
+          <w:sz w:val="28"/>
+          <w:szCs w:val="28"/>
+        </w:rPr>
+      </w:pPr>
+      <w:r>
+        <w:rPr>
+          <w:rFonts w:ascii="Times New Roman" w:hAnsi="Times New Roman" w:cs="Times New Roman"/>
+          <w:sz w:val="28"/>
+          <w:szCs w:val="28"/>
+        </w:rPr>
+        <w:t>Test Cases:</w:t>
       </w:r>
     </w:p>
     <w:p>
@@ -8435,7 +8839,102 @@
           <w:sz w:val="24"/>
           <w:szCs w:val="24"/>
         </w:rPr>
-        <w:t>Test system security against common vulnerabilities.</w:t>
+        <w:t>Verify that registered patients can log in successfully.</w:t>
+      </w:r>
+    </w:p>
+    <w:p>
+      <w:pPr>
+        <w:spacing w:line="240" w:lineRule="auto"/>
+        <w:jc w:val="both"/>
+        <w:rPr>
+          <w:rFonts w:ascii="Times New Roman" w:hAnsi="Times New Roman" w:cs="Times New Roman"/>
+          <w:sz w:val="24"/>
+          <w:szCs w:val="24"/>
+        </w:rPr>
+      </w:pPr>
+      <w:r>
+        <w:rPr>
+          <w:rFonts w:ascii="Times New Roman" w:hAnsi="Times New Roman" w:cs="Times New Roman"/>
+          <w:sz w:val="24"/>
+          <w:szCs w:val="24"/>
+        </w:rPr>
+        <w:t>Verify that registered doctors can log in successfully.</w:t>
+      </w:r>
+    </w:p>
+    <w:p>
+      <w:pPr>
+        <w:spacing w:line="240" w:lineRule="auto"/>
+        <w:jc w:val="both"/>
+        <w:rPr>
+          <w:rFonts w:ascii="Times New Roman" w:hAnsi="Times New Roman" w:cs="Times New Roman"/>
+          <w:sz w:val="24"/>
+          <w:szCs w:val="24"/>
+        </w:rPr>
+      </w:pPr>
+      <w:r>
+        <w:rPr>
+          <w:rFonts w:ascii="Times New Roman" w:hAnsi="Times New Roman" w:cs="Times New Roman"/>
+          <w:sz w:val="24"/>
+          <w:szCs w:val="24"/>
+        </w:rPr>
+        <w:t>Verify that patients can book appointments with available doctors.</w:t>
+      </w:r>
+    </w:p>
+    <w:p>
+      <w:pPr>
+        <w:spacing w:line="240" w:lineRule="auto"/>
+        <w:jc w:val="both"/>
+        <w:rPr>
+          <w:rFonts w:ascii="Times New Roman" w:hAnsi="Times New Roman" w:cs="Times New Roman"/>
+          <w:sz w:val="24"/>
+          <w:szCs w:val="24"/>
+        </w:rPr>
+      </w:pPr>
+      <w:r>
+        <w:rPr>
+          <w:rFonts w:ascii="Times New Roman" w:hAnsi="Times New Roman" w:cs="Times New Roman"/>
+          <w:sz w:val="24"/>
+          <w:szCs w:val="24"/>
+        </w:rPr>
+        <w:t>Verify that doctors can view their appointments for the current day.</w:t>
+      </w:r>
+    </w:p>
+    <w:p>
+      <w:pPr>
+        <w:spacing w:line="240" w:lineRule="auto"/>
+        <w:jc w:val="both"/>
+        <w:rPr>
+          <w:rFonts w:ascii="Times New Roman" w:hAnsi="Times New Roman" w:cs="Times New Roman"/>
+          <w:sz w:val="24"/>
+          <w:szCs w:val="24"/>
+        </w:rPr>
+      </w:pPr>
+      <w:r>
+        <w:rPr>
+          <w:rFonts w:ascii="Times New Roman" w:hAnsi="Times New Roman" w:cs="Times New Roman"/>
+          <w:sz w:val="24"/>
+          <w:szCs w:val="24"/>
+        </w:rPr>
+        <w:t>Verify that patients can purchase medicines successfully.</w:t>
+      </w:r>
+    </w:p>
+    <w:p>
+      <w:pPr>
+        <w:spacing w:line="240" w:lineRule="auto"/>
+        <w:jc w:val="both"/>
+        <w:rPr>
+          <w:rFonts w:ascii="Times New Roman" w:hAnsi="Times New Roman" w:cs="Times New Roman"/>
+          <w:sz w:val="24"/>
+          <w:szCs w:val="24"/>
+        </w:rPr>
+      </w:pPr>
+      <w:r>
+        <w:rPr>
+          <w:rFonts w:ascii="Times New Roman" w:hAnsi="Times New Roman" w:cs="Times New Roman"/>
+          <w:sz w:val="24"/>
+          <w:szCs w:val="24"/>
+        </w:rPr>
+        <w:t>Results: All test cases passed successfully without any errors.</w:t>
       </w:r>
     </w:p>
     <w:p>
@@ -8458,8 +8957,7 @@
           <w:sz w:val="28"/>
           <w:szCs w:val="28"/>
         </w:rPr>
-        <w:lastRenderedPageBreak/>
-        <w:t>6.2 Black Box Testing/Data validations Test cases</w:t>
+        <w:t>7. Conclusion and Recommendation</w:t>
       </w:r>
     </w:p>
     <w:p>
@@ -8468,17 +8966,27 @@
         <w:jc w:val="both"/>
         <w:rPr>
           <w:rFonts w:ascii="Times New Roman" w:hAnsi="Times New Roman" w:cs="Times New Roman"/>
-          <w:sz w:val="28"/>
-          <w:szCs w:val="28"/>
-        </w:rPr>
-      </w:pPr>
-      <w:r>
-        <w:rPr>
-          <w:rFonts w:ascii="Times New Roman" w:hAnsi="Times New Roman" w:cs="Times New Roman"/>
-          <w:sz w:val="28"/>
-          <w:szCs w:val="28"/>
-        </w:rPr>
-        <w:t>Test Cases:</w:t>
+          <w:sz w:val="24"/>
+          <w:szCs w:val="24"/>
+        </w:rPr>
+      </w:pPr>
+      <w:r>
+        <w:rPr>
+          <w:rFonts w:ascii="Times New Roman" w:hAnsi="Times New Roman" w:cs="Times New Roman"/>
+          <w:b/>
+          <w:bCs/>
+          <w:sz w:val="28"/>
+          <w:szCs w:val="28"/>
+        </w:rPr>
+        <w:t>Conclusion:</w:t>
+      </w:r>
+      <w:r>
+        <w:rPr>
+          <w:rFonts w:ascii="Times New Roman" w:hAnsi="Times New Roman" w:cs="Times New Roman"/>
+          <w:sz w:val="24"/>
+          <w:szCs w:val="24"/>
+        </w:rPr>
+        <w:t xml:space="preserve"> The doctor appointment system has been successfully developed and tested, providing a convenient platform for patients and doctors to connect.</w:t>
       </w:r>
     </w:p>
     <w:p>
@@ -8494,10 +9002,28 @@
       <w:r>
         <w:rPr>
           <w:rFonts w:ascii="Times New Roman" w:hAnsi="Times New Roman" w:cs="Times New Roman"/>
-          <w:sz w:val="24"/>
-          <w:szCs w:val="24"/>
-        </w:rPr>
-        <w:t>Validate that all required fields in the registration form are filled.</w:t>
+          <w:b/>
+          <w:bCs/>
+          <w:sz w:val="28"/>
+          <w:szCs w:val="28"/>
+        </w:rPr>
+        <w:t>Recommendation:</w:t>
+      </w:r>
+      <w:r>
+        <w:rPr>
+          <w:rFonts w:ascii="Times New Roman" w:hAnsi="Times New Roman" w:cs="Times New Roman"/>
+          <w:sz w:val="28"/>
+          <w:szCs w:val="28"/>
+        </w:rPr>
+        <w:t xml:space="preserve"> </w:t>
+      </w:r>
+      <w:r>
+        <w:rPr>
+          <w:rFonts w:ascii="Times New Roman" w:hAnsi="Times New Roman" w:cs="Times New Roman"/>
+          <w:sz w:val="24"/>
+          <w:szCs w:val="24"/>
+        </w:rPr>
+        <w:t>Regular maintenance and updates should be performed to ensure the system's smooth operation and security.</w:t>
       </w:r>
     </w:p>
     <w:p>
@@ -8510,13 +9036,28 @@
           <w:szCs w:val="24"/>
         </w:rPr>
       </w:pPr>
-      <w:r>
-        <w:rPr>
-          <w:rFonts w:ascii="Times New Roman" w:hAnsi="Times New Roman" w:cs="Times New Roman"/>
-          <w:sz w:val="24"/>
-          <w:szCs w:val="24"/>
-        </w:rPr>
-        <w:t>Validate that the email entered is in the correct format.</w:t>
+    </w:p>
+    <w:p>
+      <w:pPr>
+        <w:spacing w:line="360" w:lineRule="auto"/>
+        <w:jc w:val="both"/>
+        <w:rPr>
+          <w:rFonts w:ascii="Times New Roman" w:hAnsi="Times New Roman" w:cs="Times New Roman"/>
+          <w:b/>
+          <w:bCs/>
+          <w:sz w:val="28"/>
+          <w:szCs w:val="28"/>
+        </w:rPr>
+      </w:pPr>
+      <w:r>
+        <w:rPr>
+          <w:rFonts w:ascii="Times New Roman" w:hAnsi="Times New Roman" w:cs="Times New Roman"/>
+          <w:b/>
+          <w:bCs/>
+          <w:sz w:val="28"/>
+          <w:szCs w:val="28"/>
+        </w:rPr>
+        <w:t>8. Future Scope</w:t>
       </w:r>
     </w:p>
     <w:p>
@@ -8535,7 +9076,7 @@
           <w:sz w:val="24"/>
           <w:szCs w:val="24"/>
         </w:rPr>
-        <w:t>Validate that the password meets the required complexity criteria.</w:t>
+        <w:t>Integration with Telemedicine: Implement video consultation features for remote appointments.</w:t>
       </w:r>
     </w:p>
     <w:p>
@@ -8554,7 +9095,7 @@
           <w:sz w:val="24"/>
           <w:szCs w:val="24"/>
         </w:rPr>
-        <w:t>Validate that appointment slots are available for booking.</w:t>
+        <w:t>Enhanced Appointment Management: Introduce features for rescheduling and cancelling appointments.</w:t>
       </w:r>
     </w:p>
     <w:p>
@@ -8573,26 +9114,8 @@
           <w:sz w:val="24"/>
           <w:szCs w:val="24"/>
         </w:rPr>
-        <w:t>Validate that the medicine quantity selected is within the available stock.</w:t>
-      </w:r>
-    </w:p>
-    <w:p>
-      <w:pPr>
-        <w:spacing w:line="240" w:lineRule="auto"/>
-        <w:jc w:val="both"/>
-        <w:rPr>
-          <w:rFonts w:ascii="Times New Roman" w:hAnsi="Times New Roman" w:cs="Times New Roman"/>
-          <w:sz w:val="24"/>
-          <w:szCs w:val="24"/>
-        </w:rPr>
-      </w:pPr>
-      <w:r>
-        <w:rPr>
-          <w:rFonts w:ascii="Times New Roman" w:hAnsi="Times New Roman" w:cs="Times New Roman"/>
-          <w:sz w:val="24"/>
-          <w:szCs w:val="24"/>
-        </w:rPr>
-        <w:t>Validate that the login credentials entered are correct.</w:t>
+        <w:lastRenderedPageBreak/>
+        <w:t>Improved Medicine Inventory Management: Implement real-time stock updates and alerts for low inventory.</w:t>
       </w:r>
     </w:p>
     <w:p>
@@ -8615,7 +9138,7 @@
           <w:sz w:val="28"/>
           <w:szCs w:val="28"/>
         </w:rPr>
-        <w:t>6.3 White Box Testing/functional validations Test cases and results</w:t>
+        <w:t>9. Bibliography and References</w:t>
       </w:r>
     </w:p>
     <w:p>
@@ -8624,336 +9147,11 @@
         <w:jc w:val="both"/>
         <w:rPr>
           <w:rFonts w:ascii="Times New Roman" w:hAnsi="Times New Roman" w:cs="Times New Roman"/>
-          <w:sz w:val="28"/>
-          <w:szCs w:val="28"/>
-        </w:rPr>
-      </w:pPr>
-      <w:r>
-        <w:rPr>
-          <w:rFonts w:ascii="Times New Roman" w:hAnsi="Times New Roman" w:cs="Times New Roman"/>
-          <w:sz w:val="28"/>
-          <w:szCs w:val="28"/>
-        </w:rPr>
-        <w:t>Test Cases:</w:t>
-      </w:r>
-    </w:p>
-    <w:p>
-      <w:pPr>
-        <w:spacing w:line="240" w:lineRule="auto"/>
-        <w:jc w:val="both"/>
-        <w:rPr>
-          <w:rFonts w:ascii="Times New Roman" w:hAnsi="Times New Roman" w:cs="Times New Roman"/>
-          <w:sz w:val="24"/>
-          <w:szCs w:val="24"/>
-        </w:rPr>
-      </w:pPr>
-      <w:r>
-        <w:rPr>
-          <w:rFonts w:ascii="Times New Roman" w:hAnsi="Times New Roman" w:cs="Times New Roman"/>
-          <w:sz w:val="24"/>
-          <w:szCs w:val="24"/>
-        </w:rPr>
-        <w:t>Verify that registered patients can log in successfully.</w:t>
-      </w:r>
-    </w:p>
-    <w:p>
-      <w:pPr>
-        <w:spacing w:line="240" w:lineRule="auto"/>
-        <w:jc w:val="both"/>
-        <w:rPr>
-          <w:rFonts w:ascii="Times New Roman" w:hAnsi="Times New Roman" w:cs="Times New Roman"/>
-          <w:sz w:val="24"/>
-          <w:szCs w:val="24"/>
-        </w:rPr>
-      </w:pPr>
-      <w:r>
-        <w:rPr>
-          <w:rFonts w:ascii="Times New Roman" w:hAnsi="Times New Roman" w:cs="Times New Roman"/>
-          <w:sz w:val="24"/>
-          <w:szCs w:val="24"/>
-        </w:rPr>
-        <w:t>Verify that registered doctors can log in successfully.</w:t>
-      </w:r>
-    </w:p>
-    <w:p>
-      <w:pPr>
-        <w:spacing w:line="240" w:lineRule="auto"/>
-        <w:jc w:val="both"/>
-        <w:rPr>
-          <w:rFonts w:ascii="Times New Roman" w:hAnsi="Times New Roman" w:cs="Times New Roman"/>
-          <w:sz w:val="24"/>
-          <w:szCs w:val="24"/>
-        </w:rPr>
-      </w:pPr>
-      <w:r>
-        <w:rPr>
-          <w:rFonts w:ascii="Times New Roman" w:hAnsi="Times New Roman" w:cs="Times New Roman"/>
-          <w:sz w:val="24"/>
-          <w:szCs w:val="24"/>
-        </w:rPr>
-        <w:t>Verify that patients can book appointments with available doctors.</w:t>
-      </w:r>
-    </w:p>
-    <w:p>
-      <w:pPr>
-        <w:spacing w:line="240" w:lineRule="auto"/>
-        <w:jc w:val="both"/>
-        <w:rPr>
-          <w:rFonts w:ascii="Times New Roman" w:hAnsi="Times New Roman" w:cs="Times New Roman"/>
-          <w:sz w:val="24"/>
-          <w:szCs w:val="24"/>
-        </w:rPr>
-      </w:pPr>
-      <w:r>
-        <w:rPr>
-          <w:rFonts w:ascii="Times New Roman" w:hAnsi="Times New Roman" w:cs="Times New Roman"/>
-          <w:sz w:val="24"/>
-          <w:szCs w:val="24"/>
-        </w:rPr>
-        <w:t>Verify that doctors can view their appointments for the current day.</w:t>
-      </w:r>
-    </w:p>
-    <w:p>
-      <w:pPr>
-        <w:spacing w:line="240" w:lineRule="auto"/>
-        <w:jc w:val="both"/>
-        <w:rPr>
-          <w:rFonts w:ascii="Times New Roman" w:hAnsi="Times New Roman" w:cs="Times New Roman"/>
-          <w:sz w:val="24"/>
-          <w:szCs w:val="24"/>
-        </w:rPr>
-      </w:pPr>
-      <w:r>
-        <w:rPr>
-          <w:rFonts w:ascii="Times New Roman" w:hAnsi="Times New Roman" w:cs="Times New Roman"/>
-          <w:sz w:val="24"/>
-          <w:szCs w:val="24"/>
-        </w:rPr>
-        <w:t>Verify that patients can purchase medicines successfully.</w:t>
-      </w:r>
-    </w:p>
-    <w:p>
-      <w:pPr>
-        <w:spacing w:line="240" w:lineRule="auto"/>
-        <w:jc w:val="both"/>
-        <w:rPr>
-          <w:rFonts w:ascii="Times New Roman" w:hAnsi="Times New Roman" w:cs="Times New Roman"/>
-          <w:sz w:val="24"/>
-          <w:szCs w:val="24"/>
-        </w:rPr>
-      </w:pPr>
-      <w:r>
-        <w:rPr>
-          <w:rFonts w:ascii="Times New Roman" w:hAnsi="Times New Roman" w:cs="Times New Roman"/>
-          <w:sz w:val="24"/>
-          <w:szCs w:val="24"/>
-        </w:rPr>
-        <w:t>Results: All test cases passed successfully without any errors.</w:t>
-      </w:r>
-    </w:p>
-    <w:p>
-      <w:pPr>
-        <w:spacing w:line="360" w:lineRule="auto"/>
-        <w:jc w:val="both"/>
-        <w:rPr>
-          <w:rFonts w:ascii="Times New Roman" w:hAnsi="Times New Roman" w:cs="Times New Roman"/>
-          <w:b/>
-          <w:bCs/>
-          <w:sz w:val="28"/>
-          <w:szCs w:val="28"/>
-        </w:rPr>
-      </w:pPr>
-      <w:r>
-        <w:rPr>
-          <w:rFonts w:ascii="Times New Roman" w:hAnsi="Times New Roman" w:cs="Times New Roman"/>
-          <w:b/>
-          <w:bCs/>
-          <w:sz w:val="28"/>
-          <w:szCs w:val="28"/>
-        </w:rPr>
-        <w:t>7. Conclusion and Recommendation</w:t>
-      </w:r>
-    </w:p>
-    <w:p>
-      <w:pPr>
-        <w:spacing w:line="360" w:lineRule="auto"/>
-        <w:jc w:val="both"/>
-        <w:rPr>
-          <w:rFonts w:ascii="Times New Roman" w:hAnsi="Times New Roman" w:cs="Times New Roman"/>
-          <w:sz w:val="24"/>
-          <w:szCs w:val="24"/>
-        </w:rPr>
-      </w:pPr>
-      <w:r>
-        <w:rPr>
-          <w:rFonts w:ascii="Times New Roman" w:hAnsi="Times New Roman" w:cs="Times New Roman"/>
-          <w:b/>
-          <w:bCs/>
-          <w:sz w:val="28"/>
-          <w:szCs w:val="28"/>
-        </w:rPr>
-        <w:t>Conclusion:</w:t>
-      </w:r>
-      <w:r>
-        <w:rPr>
-          <w:rFonts w:ascii="Times New Roman" w:hAnsi="Times New Roman" w:cs="Times New Roman"/>
-          <w:sz w:val="24"/>
-          <w:szCs w:val="24"/>
-        </w:rPr>
-        <w:t xml:space="preserve"> The doctor appointment system has been successfully developed and tested, providing a convenient platform for patients and doctors to connect.</w:t>
-      </w:r>
-    </w:p>
-    <w:p>
-      <w:pPr>
-        <w:spacing w:line="240" w:lineRule="auto"/>
-        <w:jc w:val="both"/>
-        <w:rPr>
-          <w:rFonts w:ascii="Times New Roman" w:hAnsi="Times New Roman" w:cs="Times New Roman"/>
-          <w:sz w:val="24"/>
-          <w:szCs w:val="24"/>
-        </w:rPr>
-      </w:pPr>
-      <w:r>
-        <w:rPr>
-          <w:rFonts w:ascii="Times New Roman" w:hAnsi="Times New Roman" w:cs="Times New Roman"/>
-          <w:b/>
-          <w:bCs/>
-          <w:sz w:val="28"/>
-          <w:szCs w:val="28"/>
-        </w:rPr>
-        <w:t>Recommendation:</w:t>
-      </w:r>
-      <w:r>
-        <w:rPr>
-          <w:rFonts w:ascii="Times New Roman" w:hAnsi="Times New Roman" w:cs="Times New Roman"/>
-          <w:sz w:val="28"/>
-          <w:szCs w:val="28"/>
-        </w:rPr>
-        <w:t xml:space="preserve"> </w:t>
-      </w:r>
-      <w:r>
-        <w:rPr>
-          <w:rFonts w:ascii="Times New Roman" w:hAnsi="Times New Roman" w:cs="Times New Roman"/>
-          <w:sz w:val="24"/>
-          <w:szCs w:val="24"/>
-        </w:rPr>
-        <w:t>Regular maintenance and updates should be performed to ensure the system's smooth operation and security.</w:t>
-      </w:r>
-    </w:p>
-    <w:p>
-      <w:pPr>
-        <w:spacing w:line="360" w:lineRule="auto"/>
-        <w:jc w:val="both"/>
-        <w:rPr>
-          <w:rFonts w:ascii="Times New Roman" w:hAnsi="Times New Roman" w:cs="Times New Roman"/>
-          <w:b/>
-          <w:bCs/>
-          <w:sz w:val="28"/>
-          <w:szCs w:val="28"/>
-        </w:rPr>
-      </w:pPr>
-      <w:r>
-        <w:rPr>
-          <w:rFonts w:ascii="Times New Roman" w:hAnsi="Times New Roman" w:cs="Times New Roman"/>
-          <w:b/>
-          <w:bCs/>
-          <w:sz w:val="28"/>
-          <w:szCs w:val="28"/>
-        </w:rPr>
-        <w:t>8. Future Scope</w:t>
-      </w:r>
-    </w:p>
-    <w:p>
-      <w:pPr>
-        <w:spacing w:line="240" w:lineRule="auto"/>
-        <w:jc w:val="both"/>
-        <w:rPr>
-          <w:rFonts w:ascii="Times New Roman" w:hAnsi="Times New Roman" w:cs="Times New Roman"/>
-          <w:sz w:val="24"/>
-          <w:szCs w:val="24"/>
-        </w:rPr>
-      </w:pPr>
-      <w:r>
-        <w:rPr>
-          <w:rFonts w:ascii="Times New Roman" w:hAnsi="Times New Roman" w:cs="Times New Roman"/>
-          <w:sz w:val="24"/>
-          <w:szCs w:val="24"/>
-        </w:rPr>
-        <w:t>Integration with Telemedicine: Implement video consultation features for remote appointments.</w:t>
-      </w:r>
-    </w:p>
-    <w:p>
-      <w:pPr>
-        <w:spacing w:line="240" w:lineRule="auto"/>
-        <w:jc w:val="both"/>
-        <w:rPr>
-          <w:rFonts w:ascii="Times New Roman" w:hAnsi="Times New Roman" w:cs="Times New Roman"/>
-          <w:sz w:val="24"/>
-          <w:szCs w:val="24"/>
-        </w:rPr>
-      </w:pPr>
-      <w:r>
-        <w:rPr>
-          <w:rFonts w:ascii="Times New Roman" w:hAnsi="Times New Roman" w:cs="Times New Roman"/>
-          <w:sz w:val="24"/>
-          <w:szCs w:val="24"/>
-        </w:rPr>
-        <w:t>Enhanced Appointment Management: Introduce features for rescheduling and cancelling appointments.</w:t>
-      </w:r>
-    </w:p>
-    <w:p>
-      <w:pPr>
-        <w:spacing w:line="240" w:lineRule="auto"/>
-        <w:jc w:val="both"/>
-        <w:rPr>
-          <w:rFonts w:ascii="Times New Roman" w:hAnsi="Times New Roman" w:cs="Times New Roman"/>
-          <w:sz w:val="24"/>
-          <w:szCs w:val="24"/>
-        </w:rPr>
-      </w:pPr>
-      <w:r>
-        <w:rPr>
-          <w:rFonts w:ascii="Times New Roman" w:hAnsi="Times New Roman" w:cs="Times New Roman"/>
-          <w:sz w:val="24"/>
-          <w:szCs w:val="24"/>
-        </w:rPr>
-        <w:t>Improved Medicine Inventory Management: Implement real-time stock updates and alerts for low inventory.</w:t>
-      </w:r>
-    </w:p>
-    <w:p>
-      <w:pPr>
-        <w:spacing w:line="360" w:lineRule="auto"/>
-        <w:jc w:val="both"/>
-        <w:rPr>
-          <w:rFonts w:ascii="Times New Roman" w:hAnsi="Times New Roman" w:cs="Times New Roman"/>
-          <w:b/>
-          <w:bCs/>
-          <w:sz w:val="28"/>
-          <w:szCs w:val="28"/>
-        </w:rPr>
-      </w:pPr>
-      <w:r>
-        <w:rPr>
-          <w:rFonts w:ascii="Times New Roman" w:hAnsi="Times New Roman" w:cs="Times New Roman"/>
-          <w:b/>
-          <w:bCs/>
-          <w:sz w:val="28"/>
-          <w:szCs w:val="28"/>
-        </w:rPr>
-        <w:t>9. Bibliography and References</w:t>
-      </w:r>
-    </w:p>
-    <w:p>
-      <w:pPr>
-        <w:spacing w:line="360" w:lineRule="auto"/>
-        <w:jc w:val="both"/>
-        <w:rPr>
-          <w:rFonts w:ascii="Times New Roman" w:hAnsi="Times New Roman" w:cs="Times New Roman"/>
-          <w:sz w:val="24"/>
-          <w:szCs w:val="24"/>
-        </w:rPr>
-      </w:pPr>
-      <w:hyperlink r:id="rId34" w:history="1">
+          <w:sz w:val="24"/>
+          <w:szCs w:val="24"/>
+        </w:rPr>
+      </w:pPr>
+      <w:hyperlink r:id="rId35" w:history="1">
         <w:r>
           <w:rPr>
             <w:rStyle w:val="Hyperlink"/>
@@ -8975,7 +9173,7 @@
           <w:szCs w:val="24"/>
         </w:rPr>
       </w:pPr>
-      <w:hyperlink r:id="rId35" w:history="1">
+      <w:hyperlink r:id="rId36" w:history="1">
         <w:r>
           <w:rPr>
             <w:rStyle w:val="Hyperlink"/>
@@ -8997,7 +9195,7 @@
           <w:szCs w:val="24"/>
         </w:rPr>
       </w:pPr>
-      <w:hyperlink r:id="rId36" w:history="1">
+      <w:hyperlink r:id="rId37" w:history="1">
         <w:r>
           <w:rPr>
             <w:rStyle w:val="Hyperlink"/>
@@ -9020,7 +9218,7 @@
           <w:szCs w:val="24"/>
         </w:rPr>
       </w:pPr>
-      <w:hyperlink r:id="rId37" w:history="1">
+      <w:hyperlink r:id="rId38" w:history="1">
         <w:r>
           <w:rPr>
             <w:rStyle w:val="Hyperlink"/>
@@ -9043,7 +9241,7 @@
           <w:szCs w:val="24"/>
         </w:rPr>
       </w:pPr>
-      <w:hyperlink r:id="rId38" w:history="1">
+      <w:hyperlink r:id="rId39" w:history="1">
         <w:r>
           <w:rPr>
             <w:rStyle w:val="Hyperlink"/>
@@ -9066,7 +9264,7 @@
           <w:szCs w:val="24"/>
         </w:rPr>
       </w:pPr>
-      <w:hyperlink r:id="rId39" w:history="1">
+      <w:hyperlink r:id="rId40" w:history="1">
         <w:r>
           <w:rPr>
             <w:rStyle w:val="Hyperlink"/>
@@ -9083,12 +9281,13 @@
         <w:spacing w:line="360" w:lineRule="auto"/>
         <w:jc w:val="both"/>
         <w:rPr>
-          <w:rFonts w:ascii="Times New Roman" w:hAnsi="Times New Roman" w:cs="Times New Roman"/>
-          <w:sz w:val="24"/>
-          <w:szCs w:val="24"/>
-        </w:rPr>
-      </w:pPr>
-      <w:hyperlink r:id="rId40" w:history="1">
+          <w:rStyle w:val="Hyperlink"/>
+          <w:rFonts w:ascii="Times New Roman" w:hAnsi="Times New Roman" w:cs="Times New Roman"/>
+          <w:sz w:val="24"/>
+          <w:szCs w:val="24"/>
+        </w:rPr>
+      </w:pPr>
+      <w:hyperlink r:id="rId41" w:history="1">
         <w:r>
           <w:rPr>
             <w:rStyle w:val="Hyperlink"/>
@@ -9106,6 +9305,30 @@
         <w:jc w:val="both"/>
         <w:rPr>
           <w:rFonts w:ascii="Times New Roman" w:hAnsi="Times New Roman" w:cs="Times New Roman"/>
+          <w:sz w:val="24"/>
+          <w:szCs w:val="24"/>
+        </w:rPr>
+      </w:pPr>
+      <w:hyperlink r:id="rId42" w:history="1">
+        <w:proofErr w:type="spellStart"/>
+        <w:r>
+          <w:rPr>
+            <w:rStyle w:val="Hyperlink"/>
+            <w:rFonts w:ascii="Times New Roman" w:hAnsi="Times New Roman" w:cs="Times New Roman"/>
+            <w:sz w:val="24"/>
+            <w:szCs w:val="24"/>
+          </w:rPr>
+          <w:t>Apnacollege</w:t>
+        </w:r>
+        <w:proofErr w:type="spellEnd"/>
+      </w:hyperlink>
+    </w:p>
+    <w:p>
+      <w:pPr>
+        <w:spacing w:line="360" w:lineRule="auto"/>
+        <w:jc w:val="both"/>
+        <w:rPr>
+          <w:rFonts w:ascii="Times New Roman" w:hAnsi="Times New Roman" w:cs="Times New Roman"/>
           <w:sz w:val="28"/>
           <w:szCs w:val="28"/>
         </w:rPr>
@@ -9113,7 +9336,7 @@
     </w:p>
     <w:p/>
     <w:sectPr>
-      <w:headerReference w:type="default" r:id="rId41"/>
+      <w:headerReference w:type="default" r:id="rId43"/>
       <w:pgSz w:w="12240" w:h="15840"/>
       <w:pgMar w:top="1135" w:right="1440" w:bottom="993" w:left="1440" w:header="720" w:footer="720" w:gutter="0"/>
       <w:pgBorders w:offsetFrom="page">
